--- a/Documentacion.docx
+++ b/Documentacion.docx
@@ -7,21 +7,22 @@
     <w:p/>
     <w:sdt>
       <w:sdtPr>
+        <w:rPr>
+          <w:rFonts w:asciiTheme="minorHAnsi" w:eastAsiaTheme="minorHAnsi" w:hAnsiTheme="minorHAnsi" w:cstheme="minorBidi"/>
+          <w:b w:val="0"/>
+          <w:bCs w:val="0"/>
+          <w:color w:val="auto"/>
+          <w:sz w:val="22"/>
+          <w:szCs w:val="22"/>
+          <w:lang w:eastAsia="en-US"/>
+        </w:rPr>
         <w:id w:val="1896775730"/>
         <w:docPartObj>
           <w:docPartGallery w:val="Table of Contents"/>
           <w:docPartUnique/>
         </w:docPartObj>
       </w:sdtPr>
-      <w:sdtEndPr>
-        <w:rPr>
-          <w:rFonts w:asciiTheme="minorHAnsi" w:eastAsiaTheme="minorHAnsi" w:hAnsiTheme="minorHAnsi" w:cstheme="minorBidi"/>
-          <w:color w:val="auto"/>
-          <w:sz w:val="22"/>
-          <w:szCs w:val="22"/>
-          <w:lang w:eastAsia="en-US"/>
-        </w:rPr>
-      </w:sdtEndPr>
+      <w:sdtEndPr/>
       <w:sdtContent>
         <w:p>
           <w:pPr>
@@ -1024,10 +1025,7 @@
         <w:ind w:left="708"/>
       </w:pPr>
       <w:r>
-        <w:t>Cons</w:t>
-      </w:r>
-      <w:r>
-        <w:t>ultar todos los súper héroes.</w:t>
+        <w:t>Consultar todos los súper héroes.</w:t>
       </w:r>
     </w:p>
     <w:p>
@@ -1036,10 +1034,7 @@
         <w:ind w:left="708"/>
       </w:pPr>
       <w:r>
-        <w:t>Consultar</w:t>
-      </w:r>
-      <w:r>
-        <w:t xml:space="preserve"> un único súper héroe por id.</w:t>
+        <w:t>Consultar un único súper héroe por id.</w:t>
       </w:r>
     </w:p>
     <w:p>
@@ -1066,10 +1061,7 @@
         <w:ind w:left="708"/>
       </w:pPr>
       <w:r>
-        <w:t>Modificar un súper héroe</w:t>
-      </w:r>
-      <w:r>
-        <w:t>.</w:t>
+        <w:t>Modificar un súper héroe.</w:t>
       </w:r>
     </w:p>
     <w:p>
@@ -2792,8 +2784,6 @@
         <w:lastRenderedPageBreak/>
         <w:t>T</w:t>
       </w:r>
-      <w:bookmarkStart w:id="9" w:name="_GoBack"/>
-      <w:bookmarkEnd w:id="9"/>
       <w:r>
         <w:t>est</w:t>
       </w:r>
@@ -2864,33 +2854,126 @@
           <w:numId w:val="2"/>
         </w:numPr>
       </w:pPr>
-      <w:bookmarkStart w:id="10" w:name="_Toc133423285"/>
+      <w:bookmarkStart w:id="9" w:name="_Toc133423285"/>
       <w:r>
         <w:t>Comentarios</w:t>
       </w:r>
+      <w:bookmarkEnd w:id="9"/>
+    </w:p>
+    <w:p/>
+    <w:p>
+      <w:r>
+        <w:t>Se ha creado un fichero “</w:t>
+      </w:r>
+      <w:proofErr w:type="spellStart"/>
+      <w:r>
+        <w:t>data.sql</w:t>
+      </w:r>
+      <w:proofErr w:type="spellEnd"/>
+      <w:r>
+        <w:t>” para tener unos registros iniciales.</w:t>
+      </w:r>
+    </w:p>
+    <w:p>
+      <w:r>
+        <w:t xml:space="preserve">Dado que el proyecto se ha hecho prácticamente del tirón y no hay varias subidas, para el </w:t>
+      </w:r>
+      <w:proofErr w:type="spellStart"/>
+      <w:r>
+        <w:t>git</w:t>
+      </w:r>
+      <w:proofErr w:type="spellEnd"/>
+      <w:r>
+        <w:t xml:space="preserve"> únicamente se han usado 2 ramas.</w:t>
+      </w:r>
+    </w:p>
+    <w:p>
+      <w:r>
+        <w:t xml:space="preserve">Para la creación inicial del </w:t>
+      </w:r>
+      <w:proofErr w:type="spellStart"/>
+      <w:r>
+        <w:t>Git</w:t>
+      </w:r>
+      <w:proofErr w:type="spellEnd"/>
+      <w:r>
+        <w:t xml:space="preserve"> se ha realizado en </w:t>
+      </w:r>
+      <w:proofErr w:type="spellStart"/>
+      <w:r>
+        <w:t>main</w:t>
+      </w:r>
+      <w:proofErr w:type="spellEnd"/>
+      <w:r>
+        <w:t xml:space="preserve"> y posteriormente se ha creado la rama master.</w:t>
+      </w:r>
+    </w:p>
+    <w:p>
+      <w:r>
+        <w:t xml:space="preserve">Se ha subido la documentación en master y </w:t>
+      </w:r>
+      <w:proofErr w:type="spellStart"/>
+      <w:r>
+        <w:t>mergeado</w:t>
+      </w:r>
+      <w:proofErr w:type="spellEnd"/>
+      <w:r>
+        <w:t xml:space="preserve"> en </w:t>
+      </w:r>
+      <w:proofErr w:type="spellStart"/>
+      <w:r>
+        <w:t>main</w:t>
+      </w:r>
+      <w:proofErr w:type="spellEnd"/>
+      <w:r>
+        <w:t>:</w:t>
+      </w:r>
+    </w:p>
+    <w:p>
+      <w:bookmarkStart w:id="10" w:name="_GoBack"/>
+      <w:r>
+        <w:rPr>
+          <w:noProof/>
+          <w:lang w:eastAsia="es-ES"/>
+        </w:rPr>
+        <w:drawing>
+          <wp:inline distT="0" distB="0" distL="0" distR="0" wp14:anchorId="6D2BABC1" wp14:editId="768E2419">
+            <wp:extent cx="5400040" cy="343383"/>
+            <wp:effectExtent l="0" t="0" r="0" b="0"/>
+            <wp:docPr id="16" name="Imagen 16"/>
+            <wp:cNvGraphicFramePr>
+              <a:graphicFrameLocks xmlns:a="http://schemas.openxmlformats.org/drawingml/2006/main" noChangeAspect="1"/>
+            </wp:cNvGraphicFramePr>
+            <a:graphic xmlns:a="http://schemas.openxmlformats.org/drawingml/2006/main">
+              <a:graphicData uri="http://schemas.openxmlformats.org/drawingml/2006/picture">
+                <pic:pic xmlns:pic="http://schemas.openxmlformats.org/drawingml/2006/picture">
+                  <pic:nvPicPr>
+                    <pic:cNvPr id="0" name=""/>
+                    <pic:cNvPicPr/>
+                  </pic:nvPicPr>
+                  <pic:blipFill>
+                    <a:blip r:embed="rId22"/>
+                    <a:stretch>
+                      <a:fillRect/>
+                    </a:stretch>
+                  </pic:blipFill>
+                  <pic:spPr>
+                    <a:xfrm>
+                      <a:off x="0" y="0"/>
+                      <a:ext cx="5400040" cy="343383"/>
+                    </a:xfrm>
+                    <a:prstGeom prst="rect">
+                      <a:avLst/>
+                    </a:prstGeom>
+                  </pic:spPr>
+                </pic:pic>
+              </a:graphicData>
+            </a:graphic>
+          </wp:inline>
+        </w:drawing>
+      </w:r>
       <w:bookmarkEnd w:id="10"/>
     </w:p>
-    <w:p/>
-    <w:p>
-      <w:r>
-        <w:t>Se ha creado un fichero “</w:t>
-      </w:r>
-      <w:proofErr w:type="spellStart"/>
-      <w:r>
-        <w:t>data.sql</w:t>
-      </w:r>
-      <w:proofErr w:type="spellEnd"/>
-      <w:r>
-        <w:t xml:space="preserve">” para tener unos </w:t>
-      </w:r>
-      <w:r>
-        <w:t>registros</w:t>
-      </w:r>
-      <w:r>
-        <w:t xml:space="preserve"> iniciales.</w:t>
-      </w:r>
-    </w:p>
-    <w:p/>
     <w:sectPr>
       <w:pgSz w:w="11906" w:h="16838"/>
       <w:pgMar w:top="1417" w:right="1701" w:bottom="1417" w:left="1701" w:header="708" w:footer="708" w:gutter="0"/>
@@ -4210,7 +4293,7 @@
 </file>
 
 <file path=customXml/itemProps1.xml><?xml version="1.0" encoding="utf-8"?>
-<ds:datastoreItem xmlns:ds="http://schemas.openxmlformats.org/officeDocument/2006/customXml" ds:itemID="{45D98FDE-C069-43CC-B327-1741BB0BA475}">
+<ds:datastoreItem xmlns:ds="http://schemas.openxmlformats.org/officeDocument/2006/customXml" ds:itemID="{349EBE1E-28FA-4CCA-AE69-14EF8D3C2A3B}">
   <ds:schemaRefs>
     <ds:schemaRef ds:uri="http://schemas.openxmlformats.org/officeDocument/2006/bibliography"/>
   </ds:schemaRefs>

--- a/Documentacion.docx
+++ b/Documentacion.docx
@@ -31,6 +31,8 @@
           <w:r>
             <w:t>Contenido</w:t>
           </w:r>
+          <w:bookmarkStart w:id="0" w:name="_GoBack"/>
+          <w:bookmarkEnd w:id="0"/>
         </w:p>
         <w:p>
           <w:pPr>
@@ -40,7 +42,9 @@
               <w:tab w:val="right" w:leader="dot" w:pos="8494"/>
             </w:tabs>
             <w:rPr>
+              <w:rFonts w:eastAsiaTheme="minorEastAsia"/>
               <w:noProof/>
+              <w:lang w:eastAsia="es-ES"/>
             </w:rPr>
           </w:pPr>
           <w:r>
@@ -52,7 +56,7 @@
           <w:r>
             <w:fldChar w:fldCharType="separate"/>
           </w:r>
-          <w:hyperlink w:anchor="_Toc133423276" w:history="1">
+          <w:hyperlink w:anchor="_Toc133426968" w:history="1">
             <w:r>
               <w:rPr>
                 <w:rStyle w:val="Hipervnculo"/>
@@ -62,7 +66,9 @@
             </w:r>
             <w:r>
               <w:rPr>
-                <w:noProof/>
+                <w:rFonts w:eastAsiaTheme="minorEastAsia"/>
+                <w:noProof/>
+                <w:lang w:eastAsia="es-ES"/>
               </w:rPr>
               <w:tab/>
             </w:r>
@@ -92,7 +98,7 @@
                 <w:noProof/>
                 <w:webHidden/>
               </w:rPr>
-              <w:instrText xml:space="preserve"> PAGEREF _Toc133423276 \h </w:instrText>
+              <w:instrText xml:space="preserve"> PAGEREF _Toc133426968 \h </w:instrText>
             </w:r>
             <w:r>
               <w:rPr>
@@ -112,7 +118,7 @@
                 <w:noProof/>
                 <w:webHidden/>
               </w:rPr>
-              <w:t>1</w:t>
+              <w:t>2</w:t>
             </w:r>
             <w:r>
               <w:rPr>
@@ -131,10 +137,12 @@
               <w:tab w:val="right" w:leader="dot" w:pos="8494"/>
             </w:tabs>
             <w:rPr>
+              <w:rFonts w:eastAsiaTheme="minorEastAsia"/>
               <w:noProof/>
+              <w:lang w:eastAsia="es-ES"/>
             </w:rPr>
           </w:pPr>
-          <w:hyperlink w:anchor="_Toc133423277" w:history="1">
+          <w:hyperlink w:anchor="_Toc133426969" w:history="1">
             <w:r>
               <w:rPr>
                 <w:rStyle w:val="Hipervnculo"/>
@@ -144,7 +152,9 @@
             </w:r>
             <w:r>
               <w:rPr>
-                <w:noProof/>
+                <w:rFonts w:eastAsiaTheme="minorEastAsia"/>
+                <w:noProof/>
+                <w:lang w:eastAsia="es-ES"/>
               </w:rPr>
               <w:tab/>
             </w:r>
@@ -153,7 +163,7 @@
                 <w:rStyle w:val="Hipervnculo"/>
                 <w:noProof/>
               </w:rPr>
-              <w:t>Funcionamiento del servicio</w:t>
+              <w:t>Entradas del servicio</w:t>
             </w:r>
             <w:r>
               <w:rPr>
@@ -174,7 +184,7 @@
                 <w:noProof/>
                 <w:webHidden/>
               </w:rPr>
-              <w:instrText xml:space="preserve"> PAGEREF _Toc133423277 \h </w:instrText>
+              <w:instrText xml:space="preserve"> PAGEREF _Toc133426969 \h </w:instrText>
             </w:r>
             <w:r>
               <w:rPr>
@@ -194,7 +204,7 @@
                 <w:noProof/>
                 <w:webHidden/>
               </w:rPr>
-              <w:t>1</w:t>
+              <w:t>2</w:t>
             </w:r>
             <w:r>
               <w:rPr>
@@ -213,10 +223,12 @@
               <w:tab w:val="right" w:leader="dot" w:pos="8494"/>
             </w:tabs>
             <w:rPr>
+              <w:rFonts w:eastAsiaTheme="minorEastAsia"/>
               <w:noProof/>
+              <w:lang w:eastAsia="es-ES"/>
             </w:rPr>
           </w:pPr>
-          <w:hyperlink w:anchor="_Toc133423278" w:history="1">
+          <w:hyperlink w:anchor="_Toc133426970" w:history="1">
             <w:r>
               <w:rPr>
                 <w:rStyle w:val="Hipervnculo"/>
@@ -226,7 +238,9 @@
             </w:r>
             <w:r>
               <w:rPr>
-                <w:noProof/>
+                <w:rFonts w:eastAsiaTheme="minorEastAsia"/>
+                <w:noProof/>
+                <w:lang w:eastAsia="es-ES"/>
               </w:rPr>
               <w:tab/>
             </w:r>
@@ -256,7 +270,7 @@
                 <w:noProof/>
                 <w:webHidden/>
               </w:rPr>
-              <w:instrText xml:space="preserve"> PAGEREF _Toc133423278 \h </w:instrText>
+              <w:instrText xml:space="preserve"> PAGEREF _Toc133426970 \h </w:instrText>
             </w:r>
             <w:r>
               <w:rPr>
@@ -295,10 +309,12 @@
               <w:tab w:val="right" w:leader="dot" w:pos="8494"/>
             </w:tabs>
             <w:rPr>
+              <w:rFonts w:eastAsiaTheme="minorEastAsia"/>
               <w:noProof/>
+              <w:lang w:eastAsia="es-ES"/>
             </w:rPr>
           </w:pPr>
-          <w:hyperlink w:anchor="_Toc133423279" w:history="1">
+          <w:hyperlink w:anchor="_Toc133426971" w:history="1">
             <w:r>
               <w:rPr>
                 <w:rStyle w:val="Hipervnculo"/>
@@ -308,7 +324,9 @@
             </w:r>
             <w:r>
               <w:rPr>
-                <w:noProof/>
+                <w:rFonts w:eastAsiaTheme="minorEastAsia"/>
+                <w:noProof/>
+                <w:lang w:eastAsia="es-ES"/>
               </w:rPr>
               <w:tab/>
             </w:r>
@@ -338,7 +356,7 @@
                 <w:noProof/>
                 <w:webHidden/>
               </w:rPr>
-              <w:instrText xml:space="preserve"> PAGEREF _Toc133423279 \h </w:instrText>
+              <w:instrText xml:space="preserve"> PAGEREF _Toc133426971 \h </w:instrText>
             </w:r>
             <w:r>
               <w:rPr>
@@ -358,7 +376,7 @@
                 <w:noProof/>
                 <w:webHidden/>
               </w:rPr>
-              <w:t>3</w:t>
+              <w:t>4</w:t>
             </w:r>
             <w:r>
               <w:rPr>
@@ -377,10 +395,12 @@
               <w:tab w:val="right" w:leader="dot" w:pos="8494"/>
             </w:tabs>
             <w:rPr>
+              <w:rFonts w:eastAsiaTheme="minorEastAsia"/>
               <w:noProof/>
+              <w:lang w:eastAsia="es-ES"/>
             </w:rPr>
           </w:pPr>
-          <w:hyperlink w:anchor="_Toc133423280" w:history="1">
+          <w:hyperlink w:anchor="_Toc133426972" w:history="1">
             <w:r>
               <w:rPr>
                 <w:rStyle w:val="Hipervnculo"/>
@@ -390,7 +410,9 @@
             </w:r>
             <w:r>
               <w:rPr>
-                <w:noProof/>
+                <w:rFonts w:eastAsiaTheme="minorEastAsia"/>
+                <w:noProof/>
+                <w:lang w:eastAsia="es-ES"/>
               </w:rPr>
               <w:tab/>
             </w:r>
@@ -420,7 +442,7 @@
                 <w:noProof/>
                 <w:webHidden/>
               </w:rPr>
-              <w:instrText xml:space="preserve"> PAGEREF _Toc133423280 \h </w:instrText>
+              <w:instrText xml:space="preserve"> PAGEREF _Toc133426972 \h </w:instrText>
             </w:r>
             <w:r>
               <w:rPr>
@@ -440,7 +462,7 @@
                 <w:noProof/>
                 <w:webHidden/>
               </w:rPr>
-              <w:t>4</w:t>
+              <w:t>5</w:t>
             </w:r>
             <w:r>
               <w:rPr>
@@ -459,10 +481,12 @@
               <w:tab w:val="right" w:leader="dot" w:pos="8494"/>
             </w:tabs>
             <w:rPr>
+              <w:rFonts w:eastAsiaTheme="minorEastAsia"/>
               <w:noProof/>
+              <w:lang w:eastAsia="es-ES"/>
             </w:rPr>
           </w:pPr>
-          <w:hyperlink w:anchor="_Toc133423281" w:history="1">
+          <w:hyperlink w:anchor="_Toc133426973" w:history="1">
             <w:r>
               <w:rPr>
                 <w:rStyle w:val="Hipervnculo"/>
@@ -472,7 +496,9 @@
             </w:r>
             <w:r>
               <w:rPr>
-                <w:noProof/>
+                <w:rFonts w:eastAsiaTheme="minorEastAsia"/>
+                <w:noProof/>
+                <w:lang w:eastAsia="es-ES"/>
               </w:rPr>
               <w:tab/>
             </w:r>
@@ -502,7 +528,7 @@
                 <w:noProof/>
                 <w:webHidden/>
               </w:rPr>
-              <w:instrText xml:space="preserve"> PAGEREF _Toc133423281 \h </w:instrText>
+              <w:instrText xml:space="preserve"> PAGEREF _Toc133426973 \h </w:instrText>
             </w:r>
             <w:r>
               <w:rPr>
@@ -522,7 +548,7 @@
                 <w:noProof/>
                 <w:webHidden/>
               </w:rPr>
-              <w:t>5</w:t>
+              <w:t>6</w:t>
             </w:r>
             <w:r>
               <w:rPr>
@@ -541,10 +567,12 @@
               <w:tab w:val="right" w:leader="dot" w:pos="8494"/>
             </w:tabs>
             <w:rPr>
+              <w:rFonts w:eastAsiaTheme="minorEastAsia"/>
               <w:noProof/>
+              <w:lang w:eastAsia="es-ES"/>
             </w:rPr>
           </w:pPr>
-          <w:hyperlink w:anchor="_Toc133423282" w:history="1">
+          <w:hyperlink w:anchor="_Toc133426974" w:history="1">
             <w:r>
               <w:rPr>
                 <w:rStyle w:val="Hipervnculo"/>
@@ -554,7 +582,9 @@
             </w:r>
             <w:r>
               <w:rPr>
-                <w:noProof/>
+                <w:rFonts w:eastAsiaTheme="minorEastAsia"/>
+                <w:noProof/>
+                <w:lang w:eastAsia="es-ES"/>
               </w:rPr>
               <w:tab/>
             </w:r>
@@ -584,7 +614,7 @@
                 <w:noProof/>
                 <w:webHidden/>
               </w:rPr>
-              <w:instrText xml:space="preserve"> PAGEREF _Toc133423282 \h </w:instrText>
+              <w:instrText xml:space="preserve"> PAGEREF _Toc133426974 \h </w:instrText>
             </w:r>
             <w:r>
               <w:rPr>
@@ -604,7 +634,7 @@
                 <w:noProof/>
                 <w:webHidden/>
               </w:rPr>
-              <w:t>6</w:t>
+              <w:t>7</w:t>
             </w:r>
             <w:r>
               <w:rPr>
@@ -623,10 +653,12 @@
               <w:tab w:val="right" w:leader="dot" w:pos="8494"/>
             </w:tabs>
             <w:rPr>
+              <w:rFonts w:eastAsiaTheme="minorEastAsia"/>
               <w:noProof/>
+              <w:lang w:eastAsia="es-ES"/>
             </w:rPr>
           </w:pPr>
-          <w:hyperlink w:anchor="_Toc133423283" w:history="1">
+          <w:hyperlink w:anchor="_Toc133426975" w:history="1">
             <w:r>
               <w:rPr>
                 <w:rStyle w:val="Hipervnculo"/>
@@ -636,7 +668,9 @@
             </w:r>
             <w:r>
               <w:rPr>
-                <w:noProof/>
+                <w:rFonts w:eastAsiaTheme="minorEastAsia"/>
+                <w:noProof/>
+                <w:lang w:eastAsia="es-ES"/>
               </w:rPr>
               <w:tab/>
             </w:r>
@@ -666,7 +700,7 @@
                 <w:noProof/>
                 <w:webHidden/>
               </w:rPr>
-              <w:instrText xml:space="preserve"> PAGEREF _Toc133423283 \h </w:instrText>
+              <w:instrText xml:space="preserve"> PAGEREF _Toc133426975 \h </w:instrText>
             </w:r>
             <w:r>
               <w:rPr>
@@ -686,7 +720,7 @@
                 <w:noProof/>
                 <w:webHidden/>
               </w:rPr>
-              <w:t>8</w:t>
+              <w:t>9</w:t>
             </w:r>
             <w:r>
               <w:rPr>
@@ -705,10 +739,12 @@
               <w:tab w:val="right" w:leader="dot" w:pos="8494"/>
             </w:tabs>
             <w:rPr>
+              <w:rFonts w:eastAsiaTheme="minorEastAsia"/>
               <w:noProof/>
+              <w:lang w:eastAsia="es-ES"/>
             </w:rPr>
           </w:pPr>
-          <w:hyperlink w:anchor="_Toc133423284" w:history="1">
+          <w:hyperlink w:anchor="_Toc133426976" w:history="1">
             <w:r>
               <w:rPr>
                 <w:rStyle w:val="Hipervnculo"/>
@@ -718,7 +754,9 @@
             </w:r>
             <w:r>
               <w:rPr>
-                <w:noProof/>
+                <w:rFonts w:eastAsiaTheme="minorEastAsia"/>
+                <w:noProof/>
+                <w:lang w:eastAsia="es-ES"/>
               </w:rPr>
               <w:tab/>
             </w:r>
@@ -748,7 +786,7 @@
                 <w:noProof/>
                 <w:webHidden/>
               </w:rPr>
-              <w:instrText xml:space="preserve"> PAGEREF _Toc133423284 \h </w:instrText>
+              <w:instrText xml:space="preserve"> PAGEREF _Toc133426976 \h </w:instrText>
             </w:r>
             <w:r>
               <w:rPr>
@@ -768,7 +806,7 @@
                 <w:noProof/>
                 <w:webHidden/>
               </w:rPr>
-              <w:t>9</w:t>
+              <w:t>10</w:t>
             </w:r>
             <w:r>
               <w:rPr>
@@ -787,10 +825,12 @@
               <w:tab w:val="right" w:leader="dot" w:pos="8494"/>
             </w:tabs>
             <w:rPr>
+              <w:rFonts w:eastAsiaTheme="minorEastAsia"/>
               <w:noProof/>
+              <w:lang w:eastAsia="es-ES"/>
             </w:rPr>
           </w:pPr>
-          <w:hyperlink w:anchor="_Toc133423285" w:history="1">
+          <w:hyperlink w:anchor="_Toc133426977" w:history="1">
             <w:r>
               <w:rPr>
                 <w:rStyle w:val="Hipervnculo"/>
@@ -800,7 +840,9 @@
             </w:r>
             <w:r>
               <w:rPr>
-                <w:noProof/>
+                <w:rFonts w:eastAsiaTheme="minorEastAsia"/>
+                <w:noProof/>
+                <w:lang w:eastAsia="es-ES"/>
               </w:rPr>
               <w:tab/>
             </w:r>
@@ -830,7 +872,7 @@
                 <w:noProof/>
                 <w:webHidden/>
               </w:rPr>
-              <w:instrText xml:space="preserve"> PAGEREF _Toc133423285 \h </w:instrText>
+              <w:instrText xml:space="preserve"> PAGEREF _Toc133426977 \h </w:instrText>
             </w:r>
             <w:r>
               <w:rPr>
@@ -850,7 +892,7 @@
                 <w:noProof/>
                 <w:webHidden/>
               </w:rPr>
-              <w:t>9</w:t>
+              <w:t>10</w:t>
             </w:r>
             <w:r>
               <w:rPr>
@@ -898,12 +940,12 @@
           <w:numId w:val="2"/>
         </w:numPr>
       </w:pPr>
-      <w:bookmarkStart w:id="0" w:name="_Toc133423276"/>
+      <w:bookmarkStart w:id="1" w:name="_Toc133426968"/>
       <w:r>
         <w:lastRenderedPageBreak/>
         <w:t>Introducción</w:t>
       </w:r>
-      <w:bookmarkEnd w:id="0"/>
+      <w:bookmarkEnd w:id="1"/>
     </w:p>
     <w:p/>
     <w:p>
@@ -917,15 +959,7 @@
         <w:t>DK</w:t>
       </w:r>
       <w:r>
-        <w:t xml:space="preserve"> 17 y con Spring </w:t>
-      </w:r>
-      <w:proofErr w:type="spellStart"/>
-      <w:r>
-        <w:t>Boot</w:t>
-      </w:r>
-      <w:proofErr w:type="spellEnd"/>
-      <w:r>
-        <w:t xml:space="preserve"> 3.</w:t>
+        <w:t xml:space="preserve"> 17 y con Spring Boot 3.</w:t>
       </w:r>
     </w:p>
     <w:p>
@@ -933,13 +967,8 @@
         <w:t>D</w:t>
       </w:r>
       <w:r>
-        <w:t xml:space="preserve">ispone de un servicio </w:t>
-      </w:r>
-      <w:proofErr w:type="spellStart"/>
-      <w:r>
-        <w:t>rest</w:t>
-      </w:r>
-      <w:proofErr w:type="spellEnd"/>
+        <w:t>ispone de un servicio rest</w:t>
+      </w:r>
       <w:r>
         <w:t xml:space="preserve"> (controlador)</w:t>
       </w:r>
@@ -955,15 +984,7 @@
         <w:t>s</w:t>
       </w:r>
       <w:r>
-        <w:t xml:space="preserve"> llamadas a la clase de “servicio” que se encarga de la lógica de negocio e invoca al repositorio </w:t>
-      </w:r>
-      <w:proofErr w:type="spellStart"/>
-      <w:r>
-        <w:t>Crud</w:t>
-      </w:r>
-      <w:proofErr w:type="spellEnd"/>
-      <w:r>
-        <w:t xml:space="preserve"> de las clases mapeadas en las entidades o a otros servicios.</w:t>
+        <w:t xml:space="preserve"> llamadas a la clase de “servicio” que se encarga de la lógica de negocio e invoca al repositorio Crud de las clases mapeadas en las entidades o a otros servicios.</w:t>
       </w:r>
     </w:p>
     <w:p>
@@ -973,15 +994,7 @@
     </w:p>
     <w:p>
       <w:r>
-        <w:t xml:space="preserve">El servicio </w:t>
-      </w:r>
-      <w:proofErr w:type="spellStart"/>
-      <w:r>
-        <w:t>rest</w:t>
-      </w:r>
-      <w:proofErr w:type="spellEnd"/>
-      <w:r>
-        <w:t xml:space="preserve"> (controlador), siempre retornará un único tipo de objeto que contendrá el resultado de la consulta o los errores si los hubiera.</w:t>
+        <w:t>El servicio rest (controlador), siempre retornará un único tipo de objeto que contendrá el resultado de la consulta o los errores si los hubiera.</w:t>
       </w:r>
     </w:p>
     <w:p>
@@ -1004,14 +1017,14 @@
           <w:numId w:val="2"/>
         </w:numPr>
       </w:pPr>
-      <w:bookmarkStart w:id="1" w:name="_Toc133423277"/>
+      <w:bookmarkStart w:id="2" w:name="_Toc133426969"/>
       <w:r>
         <w:t>Entradas</w:t>
       </w:r>
       <w:r>
         <w:t xml:space="preserve"> del servicio</w:t>
       </w:r>
-      <w:bookmarkEnd w:id="1"/>
+      <w:bookmarkEnd w:id="2"/>
     </w:p>
     <w:p/>
     <w:p>
@@ -1088,15 +1101,7 @@
         <w:t>cómo</w:t>
       </w:r>
       <w:r>
-        <w:t xml:space="preserve"> usar cada una de las llamadas con ayuda de </w:t>
-      </w:r>
-      <w:proofErr w:type="spellStart"/>
-      <w:r>
-        <w:t>postman</w:t>
-      </w:r>
-      <w:proofErr w:type="spellEnd"/>
-      <w:r>
-        <w:t>.</w:t>
+        <w:t xml:space="preserve"> usar cada una de las llamadas con ayuda de postman.</w:t>
       </w:r>
     </w:p>
     <w:p/>
@@ -1108,11 +1113,11 @@
           <w:numId w:val="2"/>
         </w:numPr>
       </w:pPr>
-      <w:bookmarkStart w:id="2" w:name="_Toc133423278"/>
+      <w:bookmarkStart w:id="3" w:name="_Toc133426970"/>
       <w:r>
         <w:t>Añadir</w:t>
       </w:r>
-      <w:bookmarkEnd w:id="2"/>
+      <w:bookmarkEnd w:id="3"/>
     </w:p>
     <w:p>
       <w:pPr>
@@ -1294,18 +1299,7 @@
           <w:szCs w:val="18"/>
           <w:lang w:eastAsia="es-ES"/>
         </w:rPr>
-        <w:t>"</w:t>
-      </w:r>
-      <w:proofErr w:type="spellStart"/>
-      <w:r>
-        <w:rPr>
-          <w:rFonts w:ascii="Courier New" w:eastAsia="Times New Roman" w:hAnsi="Courier New" w:cs="Courier New"/>
-          <w:color w:val="A31515"/>
-          <w:sz w:val="18"/>
-          <w:szCs w:val="18"/>
-          <w:lang w:eastAsia="es-ES"/>
-        </w:rPr>
-        <w:t>nombre"</w:t>
+        <w:t>"nombre"</w:t>
       </w:r>
       <w:r>
         <w:rPr>
@@ -1325,18 +1319,7 @@
           <w:szCs w:val="18"/>
           <w:lang w:eastAsia="es-ES"/>
         </w:rPr>
-        <w:t>"añadido</w:t>
-      </w:r>
-      <w:proofErr w:type="spellEnd"/>
-      <w:r>
-        <w:rPr>
-          <w:rFonts w:ascii="Courier New" w:eastAsia="Times New Roman" w:hAnsi="Courier New" w:cs="Courier New"/>
-          <w:color w:val="0451A5"/>
-          <w:sz w:val="18"/>
-          <w:szCs w:val="18"/>
-          <w:lang w:eastAsia="es-ES"/>
-        </w:rPr>
-        <w:t>"</w:t>
+        <w:t>"añadido"</w:t>
       </w:r>
       <w:r>
         <w:rPr>
@@ -1380,18 +1363,7 @@
           <w:szCs w:val="18"/>
           <w:lang w:eastAsia="es-ES"/>
         </w:rPr>
-        <w:t>"</w:t>
-      </w:r>
-      <w:proofErr w:type="spellStart"/>
-      <w:r>
-        <w:rPr>
-          <w:rFonts w:ascii="Courier New" w:eastAsia="Times New Roman" w:hAnsi="Courier New" w:cs="Courier New"/>
-          <w:color w:val="A31515"/>
-          <w:sz w:val="18"/>
-          <w:szCs w:val="18"/>
-          <w:lang w:eastAsia="es-ES"/>
-        </w:rPr>
-        <w:t>otros"</w:t>
+        <w:t>"otros"</w:t>
       </w:r>
       <w:r>
         <w:rPr>
@@ -1411,18 +1383,7 @@
           <w:szCs w:val="18"/>
           <w:lang w:eastAsia="es-ES"/>
         </w:rPr>
-        <w:t>"otros</w:t>
-      </w:r>
-      <w:proofErr w:type="spellEnd"/>
-      <w:r>
-        <w:rPr>
-          <w:rFonts w:ascii="Courier New" w:eastAsia="Times New Roman" w:hAnsi="Courier New" w:cs="Courier New"/>
-          <w:color w:val="0451A5"/>
-          <w:sz w:val="18"/>
-          <w:szCs w:val="18"/>
-          <w:lang w:eastAsia="es-ES"/>
-        </w:rPr>
-        <w:t>"</w:t>
+        <w:t>"otros"</w:t>
       </w:r>
     </w:p>
     <w:p>
@@ -1620,24 +1581,16 @@
           <w:numId w:val="2"/>
         </w:numPr>
       </w:pPr>
-      <w:bookmarkStart w:id="3" w:name="_Toc133423279"/>
+      <w:bookmarkStart w:id="4" w:name="_Toc133426971"/>
       <w:r>
         <w:lastRenderedPageBreak/>
         <w:t>Modificar</w:t>
       </w:r>
-      <w:bookmarkEnd w:id="3"/>
-    </w:p>
-    <w:p>
-      <w:r>
-        <w:t xml:space="preserve">Dados unos datos de héroe enviado en formato </w:t>
-      </w:r>
-      <w:proofErr w:type="spellStart"/>
-      <w:r>
-        <w:t>Json</w:t>
-      </w:r>
-      <w:proofErr w:type="spellEnd"/>
-      <w:r>
-        <w:t xml:space="preserve"> y a partir de su id, se modifica el registro existente</w:t>
+      <w:bookmarkEnd w:id="4"/>
+    </w:p>
+    <w:p>
+      <w:r>
+        <w:t>Dados unos datos de héroe enviado en formato Json y a partir de su id, se modifica el registro existente</w:t>
       </w:r>
       <w:r>
         <w:t xml:space="preserve"> </w:t>
@@ -1657,15 +1610,7 @@
         </w:rPr>
       </w:pPr>
       <w:r>
-        <w:t xml:space="preserve">Desde </w:t>
-      </w:r>
-      <w:proofErr w:type="spellStart"/>
-      <w:r>
-        <w:t>postman</w:t>
-      </w:r>
-      <w:proofErr w:type="spellEnd"/>
-      <w:r>
-        <w:t xml:space="preserve"> (PUT) </w:t>
+        <w:t xml:space="preserve">Desde postman (PUT) </w:t>
       </w:r>
       <w:r>
         <w:rPr>
@@ -1819,29 +1764,7 @@
           <w:szCs w:val="18"/>
           <w:lang w:eastAsia="es-ES"/>
         </w:rPr>
-        <w:t>"</w:t>
-      </w:r>
-      <w:proofErr w:type="spellStart"/>
-      <w:r>
-        <w:rPr>
-          <w:rFonts w:ascii="Courier New" w:eastAsia="Times New Roman" w:hAnsi="Courier New" w:cs="Courier New"/>
-          <w:color w:val="0451A5"/>
-          <w:sz w:val="18"/>
-          <w:szCs w:val="18"/>
-          <w:lang w:eastAsia="es-ES"/>
-        </w:rPr>
-        <w:t>supermodifi</w:t>
-      </w:r>
-      <w:proofErr w:type="spellEnd"/>
-      <w:r>
-        <w:rPr>
-          <w:rFonts w:ascii="Courier New" w:eastAsia="Times New Roman" w:hAnsi="Courier New" w:cs="Courier New"/>
-          <w:color w:val="0451A5"/>
-          <w:sz w:val="18"/>
-          <w:szCs w:val="18"/>
-          <w:lang w:eastAsia="es-ES"/>
-        </w:rPr>
-        <w:t>"</w:t>
+        <w:t>"supermodifi"</w:t>
       </w:r>
       <w:r>
         <w:rPr>
@@ -1884,18 +1807,7 @@
           <w:szCs w:val="18"/>
           <w:lang w:eastAsia="es-ES"/>
         </w:rPr>
-        <w:t>"</w:t>
-      </w:r>
-      <w:proofErr w:type="spellStart"/>
-      <w:r>
-        <w:rPr>
-          <w:rFonts w:ascii="Courier New" w:eastAsia="Times New Roman" w:hAnsi="Courier New" w:cs="Courier New"/>
-          <w:color w:val="A31515"/>
-          <w:sz w:val="18"/>
-          <w:szCs w:val="18"/>
-          <w:lang w:eastAsia="es-ES"/>
-        </w:rPr>
-        <w:t>otros"</w:t>
+        <w:t>"otros"</w:t>
       </w:r>
       <w:r>
         <w:rPr>
@@ -1915,18 +1827,7 @@
           <w:szCs w:val="18"/>
           <w:lang w:eastAsia="es-ES"/>
         </w:rPr>
-        <w:t>"inventados</w:t>
-      </w:r>
-      <w:proofErr w:type="spellEnd"/>
-      <w:r>
-        <w:rPr>
-          <w:rFonts w:ascii="Courier New" w:eastAsia="Times New Roman" w:hAnsi="Courier New" w:cs="Courier New"/>
-          <w:color w:val="0451A5"/>
-          <w:sz w:val="18"/>
-          <w:szCs w:val="18"/>
-          <w:lang w:eastAsia="es-ES"/>
-        </w:rPr>
-        <w:t>"</w:t>
+        <w:t>"inventados"</w:t>
       </w:r>
     </w:p>
     <w:p>
@@ -2112,36 +2013,20 @@
           <w:numId w:val="2"/>
         </w:numPr>
       </w:pPr>
-      <w:bookmarkStart w:id="4" w:name="_Toc133423280"/>
+      <w:bookmarkStart w:id="5" w:name="_Toc133426972"/>
       <w:r>
         <w:t>Lista completa</w:t>
       </w:r>
-      <w:bookmarkEnd w:id="4"/>
-    </w:p>
-    <w:p>
-      <w:r>
-        <w:t xml:space="preserve">Retorna la lista de animales existentes en </w:t>
-      </w:r>
-      <w:proofErr w:type="spellStart"/>
-      <w:r>
-        <w:t>bbdd</w:t>
-      </w:r>
-      <w:proofErr w:type="spellEnd"/>
-      <w:r>
-        <w:t>.</w:t>
-      </w:r>
-    </w:p>
-    <w:p>
-      <w:r>
-        <w:t xml:space="preserve">Desde </w:t>
-      </w:r>
-      <w:proofErr w:type="spellStart"/>
-      <w:r>
-        <w:t>postman</w:t>
-      </w:r>
-      <w:proofErr w:type="spellEnd"/>
-      <w:r>
-        <w:t xml:space="preserve"> (GET) </w:t>
+      <w:bookmarkEnd w:id="5"/>
+    </w:p>
+    <w:p>
+      <w:r>
+        <w:t>Retorna la lista de animales existentes en bbdd.</w:t>
+      </w:r>
+    </w:p>
+    <w:p>
+      <w:r>
+        <w:t xml:space="preserve">Desde postman (GET) </w:t>
       </w:r>
       <w:r>
         <w:rPr>
@@ -2207,11 +2092,11 @@
           <w:numId w:val="2"/>
         </w:numPr>
       </w:pPr>
-      <w:bookmarkStart w:id="5" w:name="_Toc133423281"/>
+      <w:bookmarkStart w:id="6" w:name="_Toc133426973"/>
       <w:r>
         <w:t>Obtener por id</w:t>
       </w:r>
-      <w:bookmarkEnd w:id="5"/>
+      <w:bookmarkEnd w:id="6"/>
     </w:p>
     <w:p>
       <w:r>
@@ -2220,15 +2105,7 @@
     </w:p>
     <w:p>
       <w:r>
-        <w:t xml:space="preserve">Desde </w:t>
-      </w:r>
-      <w:proofErr w:type="spellStart"/>
-      <w:r>
-        <w:t>postman</w:t>
-      </w:r>
-      <w:proofErr w:type="spellEnd"/>
-      <w:r>
-        <w:t xml:space="preserve"> (GET) </w:t>
+        <w:t xml:space="preserve">Desde postman (GET) </w:t>
       </w:r>
       <w:r>
         <w:rPr>
@@ -2324,11 +2201,11 @@
           <w:numId w:val="2"/>
         </w:numPr>
       </w:pPr>
-      <w:bookmarkStart w:id="6" w:name="_Toc133423282"/>
+      <w:bookmarkStart w:id="7" w:name="_Toc133426974"/>
       <w:r>
         <w:t>Borrar</w:t>
       </w:r>
-      <w:bookmarkEnd w:id="6"/>
+      <w:bookmarkEnd w:id="7"/>
     </w:p>
     <w:p>
       <w:r>
@@ -2346,15 +2223,7 @@
         </w:rPr>
       </w:pPr>
       <w:r>
-        <w:t xml:space="preserve">Desde </w:t>
-      </w:r>
-      <w:proofErr w:type="spellStart"/>
-      <w:r>
-        <w:t>postman</w:t>
-      </w:r>
-      <w:proofErr w:type="spellEnd"/>
-      <w:r>
-        <w:t xml:space="preserve"> (DELETE) </w:t>
+        <w:t xml:space="preserve">Desde postman (DELETE) </w:t>
       </w:r>
       <w:r>
         <w:rPr>
@@ -2613,12 +2482,12 @@
           <w:numId w:val="2"/>
         </w:numPr>
       </w:pPr>
-      <w:bookmarkStart w:id="7" w:name="_Toc133423283"/>
+      <w:bookmarkStart w:id="8" w:name="_Toc133426975"/>
       <w:r>
         <w:lastRenderedPageBreak/>
         <w:t>Buscar por patrón</w:t>
       </w:r>
-      <w:bookmarkEnd w:id="7"/>
+      <w:bookmarkEnd w:id="8"/>
     </w:p>
     <w:p>
       <w:r>
@@ -2636,15 +2505,7 @@
         </w:rPr>
       </w:pPr>
       <w:r>
-        <w:t xml:space="preserve">Desde </w:t>
-      </w:r>
-      <w:proofErr w:type="spellStart"/>
-      <w:r>
-        <w:t>postman</w:t>
-      </w:r>
-      <w:proofErr w:type="spellEnd"/>
-      <w:r>
-        <w:t xml:space="preserve"> (GET) </w:t>
+        <w:t xml:space="preserve">Desde postman (GET) </w:t>
       </w:r>
       <w:r>
         <w:rPr>
@@ -2669,15 +2530,7 @@
     </w:p>
     <w:p>
       <w:r>
-        <w:t>Buscando por patrón “</w:t>
-      </w:r>
-      <w:proofErr w:type="spellStart"/>
-      <w:r>
-        <w:t>man</w:t>
-      </w:r>
-      <w:proofErr w:type="spellEnd"/>
-      <w:r>
-        <w:t>”:</w:t>
+        <w:t>Buscando por patrón “man”:</w:t>
       </w:r>
     </w:p>
     <w:p>
@@ -2779,7 +2632,7 @@
           <w:numId w:val="2"/>
         </w:numPr>
       </w:pPr>
-      <w:bookmarkStart w:id="8" w:name="_Toc133423284"/>
+      <w:bookmarkStart w:id="9" w:name="_Toc133426976"/>
       <w:r>
         <w:lastRenderedPageBreak/>
         <w:t>T</w:t>
@@ -2787,20 +2640,12 @@
       <w:r>
         <w:t>est</w:t>
       </w:r>
-      <w:bookmarkEnd w:id="8"/>
+      <w:bookmarkEnd w:id="9"/>
     </w:p>
     <w:p/>
     <w:p>
       <w:r>
-        <w:t xml:space="preserve">Para cada una de las entradas que ofrece el servicio </w:t>
-      </w:r>
-      <w:proofErr w:type="spellStart"/>
-      <w:r>
-        <w:t>rest</w:t>
-      </w:r>
-      <w:proofErr w:type="spellEnd"/>
-      <w:r>
-        <w:t>, se ha añadido un test:</w:t>
+        <w:t>Para cada una de las entradas que ofrece el servicio rest, se ha añadido un test:</w:t>
       </w:r>
     </w:p>
     <w:p>
@@ -2854,83 +2699,34 @@
           <w:numId w:val="2"/>
         </w:numPr>
       </w:pPr>
-      <w:bookmarkStart w:id="9" w:name="_Toc133423285"/>
+      <w:bookmarkStart w:id="10" w:name="_Toc133426977"/>
       <w:r>
         <w:t>Comentarios</w:t>
       </w:r>
-      <w:bookmarkEnd w:id="9"/>
+      <w:bookmarkEnd w:id="10"/>
     </w:p>
     <w:p/>
     <w:p>
       <w:r>
-        <w:t>Se ha creado un fichero “</w:t>
-      </w:r>
-      <w:proofErr w:type="spellStart"/>
-      <w:r>
-        <w:t>data.sql</w:t>
-      </w:r>
-      <w:proofErr w:type="spellEnd"/>
-      <w:r>
-        <w:t>” para tener unos registros iniciales.</w:t>
-      </w:r>
-    </w:p>
-    <w:p>
-      <w:r>
-        <w:t xml:space="preserve">Dado que el proyecto se ha hecho prácticamente del tirón y no hay varias subidas, para el </w:t>
-      </w:r>
-      <w:proofErr w:type="spellStart"/>
-      <w:r>
-        <w:t>git</w:t>
-      </w:r>
-      <w:proofErr w:type="spellEnd"/>
-      <w:r>
-        <w:t xml:space="preserve"> únicamente se han usado 2 ramas.</w:t>
-      </w:r>
-    </w:p>
-    <w:p>
-      <w:r>
-        <w:t xml:space="preserve">Para la creación inicial del </w:t>
-      </w:r>
-      <w:proofErr w:type="spellStart"/>
-      <w:r>
-        <w:t>Git</w:t>
-      </w:r>
-      <w:proofErr w:type="spellEnd"/>
-      <w:r>
-        <w:t xml:space="preserve"> se ha realizado en </w:t>
-      </w:r>
-      <w:proofErr w:type="spellStart"/>
-      <w:r>
-        <w:t>main</w:t>
-      </w:r>
-      <w:proofErr w:type="spellEnd"/>
-      <w:r>
-        <w:t xml:space="preserve"> y posteriormente se ha creado la rama master.</w:t>
-      </w:r>
-    </w:p>
-    <w:p>
-      <w:r>
-        <w:t xml:space="preserve">Se ha subido la documentación en master y </w:t>
-      </w:r>
-      <w:proofErr w:type="spellStart"/>
-      <w:r>
-        <w:t>mergeado</w:t>
-      </w:r>
-      <w:proofErr w:type="spellEnd"/>
-      <w:r>
-        <w:t xml:space="preserve"> en </w:t>
-      </w:r>
-      <w:proofErr w:type="spellStart"/>
-      <w:r>
-        <w:t>main</w:t>
-      </w:r>
-      <w:proofErr w:type="spellEnd"/>
-      <w:r>
-        <w:t>:</w:t>
-      </w:r>
-    </w:p>
-    <w:p>
-      <w:bookmarkStart w:id="10" w:name="_GoBack"/>
+        <w:t>Se ha creado un fichero “data.sql” para tener unos registros iniciales.</w:t>
+      </w:r>
+    </w:p>
+    <w:p>
+      <w:r>
+        <w:t>Dado que el proyecto se ha hecho prácticamente del tirón y no hay varias subidas, para el git únicamente se han usado 2 ramas.</w:t>
+      </w:r>
+    </w:p>
+    <w:p>
+      <w:r>
+        <w:t>Para la creación inicial del Git se ha realizado en main y posteriormente se ha creado la rama master.</w:t>
+      </w:r>
+    </w:p>
+    <w:p>
+      <w:r>
+        <w:t>Se ha subido la documentación en master y mergeado en main:</w:t>
+      </w:r>
+    </w:p>
+    <w:p>
       <w:r>
         <w:rPr>
           <w:noProof/>
@@ -2972,7 +2768,6 @@
           </wp:inline>
         </w:drawing>
       </w:r>
-      <w:bookmarkEnd w:id="10"/>
     </w:p>
     <w:sectPr>
       <w:pgSz w:w="11906" w:h="16838"/>
@@ -4293,7 +4088,7 @@
 </file>
 
 <file path=customXml/itemProps1.xml><?xml version="1.0" encoding="utf-8"?>
-<ds:datastoreItem xmlns:ds="http://schemas.openxmlformats.org/officeDocument/2006/customXml" ds:itemID="{349EBE1E-28FA-4CCA-AE69-14EF8D3C2A3B}">
+<ds:datastoreItem xmlns:ds="http://schemas.openxmlformats.org/officeDocument/2006/customXml" ds:itemID="{F3DD7337-FE19-48F4-AF6B-E8B74C8208B8}">
   <ds:schemaRefs>
     <ds:schemaRef ds:uri="http://schemas.openxmlformats.org/officeDocument/2006/bibliography"/>
   </ds:schemaRefs>
